--- a/Telerik.Examples.Mvc/Telerik.Examples.Mvc/App_Data/Sample.docx
+++ b/Telerik.Examples.Mvc/Telerik.Examples.Mvc/App_Data/Sample.docx
@@ -2,26 +2,6 @@
 <file path=word/document.xml><?xml version="1.0" encoding="utf-8"?>
 <w:document xmlns:r="http://schemas.openxmlformats.org/officeDocument/2006/relationships" xmlns:w="http://schemas.openxmlformats.org/wordprocessingml/2006/main">
   <w:body>
-    <w:p>
-      <w:pPr>
-        <w:rPr/>
-      </w:pPr>
-      <w:r>
-        <w:rPr>
-          <w:color w:val="FF0000"/>
-        </w:rPr>
-        <w:t>This document was generated by a trial version of Telerik Document Processing.</w:t>
-      </w:r>
-    </w:p>
-    <w:p>
-      <w:pPr>
-        <w:rPr/>
-      </w:pPr>
-      <w:r>
-        <w:rPr/>
-        <w:t>fwqfq</w:t>
-      </w:r>
-    </w:p>
     <w:sectPr/>
   </w:body>
 </w:document>

--- a/Telerik.Examples.Mvc/Telerik.Examples.Mvc/App_Data/Sample.docx
+++ b/Telerik.Examples.Mvc/Telerik.Examples.Mvc/App_Data/Sample.docx
@@ -2,6 +2,26 @@
 <file path=word/document.xml><?xml version="1.0" encoding="utf-8"?>
 <w:document xmlns:r="http://schemas.openxmlformats.org/officeDocument/2006/relationships" xmlns:w="http://schemas.openxmlformats.org/wordprocessingml/2006/main">
   <w:body>
+    <w:p>
+      <w:pPr>
+        <w:rPr/>
+      </w:pPr>
+      <w:r>
+        <w:rPr>
+          <w:color w:val="FF0000"/>
+        </w:rPr>
+        <w:t>This document was generated by a trial version of Telerik Document Processing.</w:t>
+      </w:r>
+    </w:p>
+    <w:p>
+      <w:pPr>
+        <w:rPr/>
+      </w:pPr>
+      <w:r>
+        <w:rPr/>
+        <w:t>fwqfq</w:t>
+      </w:r>
+    </w:p>
     <w:sectPr/>
   </w:body>
 </w:document>
